--- a/MyDocuments/旋转问题(欧拉，外旋内旋，四元数).docx
+++ b/MyDocuments/旋转问题(欧拉，外旋内旋，四元数).docx
@@ -1,10 +1,10 @@
 
 <file path=word/document.xml><?xml version="1.0" encoding="utf-8"?>
-<w:document xmlns:wpc="http://schemas.microsoft.com/office/word/2010/wordprocessingCanvas" xmlns:cx="http://schemas.microsoft.com/office/drawing/2014/chartex" xmlns:cx1="http://schemas.microsoft.com/office/drawing/2015/9/8/chartex" xmlns:cx2="http://schemas.microsoft.com/office/drawing/2015/10/21/chartex" xmlns:cx3="http://schemas.microsoft.com/office/drawing/2016/5/9/chartex" xmlns:cx4="http://schemas.microsoft.com/office/drawing/2016/5/10/chartex" xmlns:cx5="http://schemas.microsoft.com/office/drawing/2016/5/11/chartex" xmlns:cx6="http://schemas.microsoft.com/office/drawing/2016/5/12/chartex" xmlns:cx7="http://schemas.microsoft.com/office/drawing/2016/5/13/chartex" xmlns:cx8="http://schemas.microsoft.com/office/drawing/2016/5/14/chartex" xmlns:mc="http://schemas.openxmlformats.org/markup-compatibility/2006" xmlns:aink="http://schemas.microsoft.com/office/drawing/2016/ink" xmlns:am3d="http://schemas.microsoft.com/office/drawing/2017/model3d" xmlns:o="urn:schemas-microsoft-com:office:office" xmlns:oel="http://schemas.microsoft.com/office/2019/extlst" xmlns:r="http://schemas.openxmlformats.org/officeDocument/2006/relationships" xmlns:m="http://schemas.openxmlformats.org/officeDocument/2006/math" xmlns:v="urn:schemas-microsoft-com:vml" xmlns:wp14="http://schemas.microsoft.com/office/word/2010/wordprocessingDrawing" xmlns:wp="http://schemas.openxmlformats.org/drawingml/2006/wordprocessingDrawing" xmlns:w10="urn:schemas-microsoft-com:office:word" xmlns:w="http://schemas.openxmlformats.org/wordprocessingml/2006/main" xmlns:w14="http://schemas.microsoft.com/office/word/2010/wordml" xmlns:w15="http://schemas.microsoft.com/office/word/2012/wordml" xmlns:w16cex="http://schemas.microsoft.com/office/word/2018/wordml/cex" xmlns:w16cid="http://schemas.microsoft.com/office/word/2016/wordml/cid" xmlns:w16="http://schemas.microsoft.com/office/word/2018/wordml" xmlns:w16du="http://schemas.microsoft.com/office/word/2023/wordml/word16du" xmlns:w16sdtdh="http://schemas.microsoft.com/office/word/2020/wordml/sdtdatahash" xmlns:w16se="http://schemas.microsoft.com/office/word/2015/wordml/symex" xmlns:wpg="http://schemas.microsoft.com/office/word/2010/wordprocessingGroup" xmlns:wpi="http://schemas.microsoft.com/office/word/2010/wordprocessingInk" xmlns:wne="http://schemas.microsoft.com/office/word/2006/wordml" xmlns:wps="http://schemas.microsoft.com/office/word/2010/wordprocessingShape" mc:Ignorable="w14 w15 w16se w16cid w16 w16cex w16sdtdh w16du wp14">
+<w:document xmlns:wpc="http://schemas.microsoft.com/office/word/2010/wordprocessingCanvas" xmlns:cx="http://schemas.microsoft.com/office/drawing/2014/chartex" xmlns:cx1="http://schemas.microsoft.com/office/drawing/2015/9/8/chartex" xmlns:cx2="http://schemas.microsoft.com/office/drawing/2015/10/21/chartex" xmlns:cx3="http://schemas.microsoft.com/office/drawing/2016/5/9/chartex" xmlns:cx4="http://schemas.microsoft.com/office/drawing/2016/5/10/chartex" xmlns:cx5="http://schemas.microsoft.com/office/drawing/2016/5/11/chartex" xmlns:cx6="http://schemas.microsoft.com/office/drawing/2016/5/12/chartex" xmlns:cx7="http://schemas.microsoft.com/office/drawing/2016/5/13/chartex" xmlns:cx8="http://schemas.microsoft.com/office/drawing/2016/5/14/chartex" xmlns:mc="http://schemas.openxmlformats.org/markup-compatibility/2006" xmlns:aink="http://schemas.microsoft.com/office/drawing/2016/ink" xmlns:am3d="http://schemas.microsoft.com/office/drawing/2017/model3d" xmlns:o="urn:schemas-microsoft-com:office:office" xmlns:oel="http://schemas.microsoft.com/office/2019/extlst" xmlns:r="http://schemas.openxmlformats.org/officeDocument/2006/relationships" xmlns:m="http://schemas.openxmlformats.org/officeDocument/2006/math" xmlns:v="urn:schemas-microsoft-com:vml" xmlns:wp14="http://schemas.microsoft.com/office/word/2010/wordprocessingDrawing" xmlns:wp="http://schemas.openxmlformats.org/drawingml/2006/wordprocessingDrawing" xmlns:w10="urn:schemas-microsoft-com:office:word" xmlns:w="http://schemas.openxmlformats.org/wordprocessingml/2006/main" xmlns:w14="http://schemas.microsoft.com/office/word/2010/wordml" xmlns:w15="http://schemas.microsoft.com/office/word/2012/wordml" xmlns:w16cex="http://schemas.microsoft.com/office/word/2018/wordml/cex" xmlns:w16cid="http://schemas.microsoft.com/office/word/2016/wordml/cid" xmlns:w16="http://schemas.microsoft.com/office/word/2018/wordml" xmlns:w16du="http://schemas.microsoft.com/office/word/2023/wordml/word16du" xmlns:w16sdtdh="http://schemas.microsoft.com/office/word/2020/wordml/sdtdatahash" xmlns:w16sdtfl="http://schemas.microsoft.com/office/word/2024/wordml/sdtformatlock" xmlns:w16se="http://schemas.microsoft.com/office/word/2015/wordml/symex" xmlns:wpg="http://schemas.microsoft.com/office/word/2010/wordprocessingGroup" xmlns:wpi="http://schemas.microsoft.com/office/word/2010/wordprocessingInk" xmlns:wne="http://schemas.microsoft.com/office/word/2006/wordml" xmlns:wps="http://schemas.microsoft.com/office/word/2010/wordprocessingShape" mc:Ignorable="w14 w15 w16se w16cid w16 w16cex w16sdtdh w16sdtfl w16du wp14">
   <w:body>
     <w:p>
       <w:pPr>
-        <w:pStyle w:val="Heading2"/>
+        <w:pStyle w:val="2"/>
       </w:pPr>
       <w:r>
         <w:rPr>
@@ -14,10 +14,10 @@
       </w:r>
     </w:p>
     <w:p>
-      <w:hyperlink r:id="rId4" w:history="1">
+      <w:hyperlink r:id="rId6" w:history="1">
         <w:r>
           <w:rPr>
-            <w:rStyle w:val="Hyperlink"/>
+            <w:rStyle w:val="ae"/>
           </w:rPr>
           <w:t>https://glooow1024.github.io/2024/04/16/rotation/</w:t>
         </w:r>
@@ -52,7 +52,7 @@
                     <pic:cNvPicPr/>
                   </pic:nvPicPr>
                   <pic:blipFill>
-                    <a:blip r:embed="rId5"/>
+                    <a:blip r:embed="rId7"/>
                     <a:stretch>
                       <a:fillRect/>
                     </a:stretch>
@@ -118,10 +118,10 @@
       </w:r>
     </w:p>
     <w:p>
-      <w:hyperlink r:id="rId6" w:history="1">
+      <w:hyperlink r:id="rId8" w:history="1">
         <w:r>
           <w:rPr>
-            <w:rStyle w:val="Hyperlink"/>
+            <w:rStyle w:val="ae"/>
           </w:rPr>
           <w:t>https://zhuanlan.zhihu.com/p/85108850</w:t>
         </w:r>
@@ -138,10 +138,7 @@
     <w:p/>
     <w:p>
       <w:pPr>
-        <w:pStyle w:val="Heading2"/>
-        <w:rPr>
-          <w:rFonts w:hint="eastAsia"/>
-        </w:rPr>
+        <w:pStyle w:val="2"/>
       </w:pPr>
       <w:r>
         <w:rPr>
@@ -159,10 +156,10 @@
       </w:r>
     </w:p>
     <w:p>
-      <w:hyperlink r:id="rId7" w:history="1">
+      <w:hyperlink r:id="rId9" w:history="1">
         <w:r>
           <w:rPr>
-            <w:rStyle w:val="Hyperlink"/>
+            <w:rStyle w:val="ae"/>
           </w:rPr>
           <w:t>https://dominicplein.medium.com/extrinsic-intrinsic-rotation-do-i-multiply-from-right-or-left-357c38c1abfd</w:t>
         </w:r>
@@ -338,7 +335,7 @@
                     <pic:cNvPicPr/>
                   </pic:nvPicPr>
                   <pic:blipFill>
-                    <a:blip r:embed="rId8"/>
+                    <a:blip r:embed="rId10"/>
                     <a:stretch>
                       <a:fillRect/>
                     </a:stretch>
@@ -576,7 +573,7 @@
                     <pic:cNvPicPr/>
                   </pic:nvPicPr>
                   <pic:blipFill>
-                    <a:blip r:embed="rId9"/>
+                    <a:blip r:embed="rId11"/>
                     <a:stretch>
                       <a:fillRect/>
                     </a:stretch>
@@ -606,11 +603,11 @@
     <w:p/>
     <w:p>
       <w:pPr>
-        <w:pStyle w:val="Heading2"/>
+        <w:pStyle w:val="2"/>
       </w:pPr>
       <w:r>
         <w:rPr>
-          <w:rStyle w:val="Heading1Char"/>
+          <w:rStyle w:val="10"/>
         </w:rPr>
         <w:t>而关于万向锁</w:t>
       </w:r>
@@ -630,10 +627,10 @@
       </w:r>
     </w:p>
     <w:p>
-      <w:hyperlink r:id="rId10" w:history="1">
+      <w:hyperlink r:id="rId12" w:history="1">
         <w:r>
           <w:rPr>
-            <w:rStyle w:val="Hyperlink"/>
+            <w:rStyle w:val="ae"/>
           </w:rPr>
           <w:t>https://www.zhihu.com/question/433208062/answer/3008859970</w:t>
         </w:r>
@@ -661,7 +658,7 @@
                     <pic:cNvPicPr/>
                   </pic:nvPicPr>
                   <pic:blipFill>
-                    <a:blip r:embed="rId11"/>
+                    <a:blip r:embed="rId13"/>
                     <a:stretch>
                       <a:fillRect/>
                     </a:stretch>
@@ -714,11 +711,61 @@
         <w:t>，相当于丢了个自由度</w:t>
       </w:r>
     </w:p>
+    <w:p>
+      <w:pPr>
+        <w:rPr>
+          <w:rFonts w:hint="eastAsia"/>
+          <w:color w:val="EE0000"/>
+        </w:rPr>
+      </w:pPr>
+      <w:r>
+        <w:rPr>
+          <w:rFonts w:hint="eastAsia"/>
+          <w:color w:val="EE0000"/>
+        </w:rPr>
+        <w:t>其实上面最重要的就是这句话，第</w:t>
+      </w:r>
+      <w:r>
+        <w:rPr>
+          <w:rFonts w:hint="eastAsia"/>
+          <w:color w:val="EE0000"/>
+        </w:rPr>
+        <w:t>3</w:t>
+      </w:r>
+      <w:r>
+        <w:rPr>
+          <w:rFonts w:hint="eastAsia"/>
+          <w:color w:val="EE0000"/>
+        </w:rPr>
+        <w:t>次旋转的旋转轴（按世界坐标系来看），与第</w:t>
+      </w:r>
+      <w:r>
+        <w:rPr>
+          <w:rFonts w:hint="eastAsia"/>
+          <w:color w:val="EE0000"/>
+        </w:rPr>
+        <w:t>1</w:t>
+      </w:r>
+      <w:r>
+        <w:rPr>
+          <w:rFonts w:hint="eastAsia"/>
+          <w:color w:val="EE0000"/>
+        </w:rPr>
+        <w:t>次旋转的旋转轴重合了，这就导致两次旋转的实际旋转轴是一样的，这样就是丢失了一个自由度。</w:t>
+      </w:r>
+      <w:r>
+        <w:rPr>
+          <w:rFonts w:hint="eastAsia"/>
+          <w:color w:val="EE0000"/>
+        </w:rPr>
+        <w:t>因为你去掉任意一条这个重复的旋转轴，然后调整其中一轴的旋转角度，就能达到两个旋转轴的效果</w:t>
+      </w:r>
+    </w:p>
     <w:p/>
     <w:p/>
     <w:p>
       <w:pPr>
-        <w:pStyle w:val="Heading2"/>
+        <w:pStyle w:val="2"/>
       </w:pPr>
       <w:r>
         <w:rPr>
@@ -760,44 +807,32 @@
       </w:r>
     </w:p>
     <w:p>
-      <w:hyperlink r:id="rId12" w:history="1">
+      <w:hyperlink r:id="rId14" w:history="1">
         <w:r>
           <w:rPr>
-            <w:rStyle w:val="Hyperlink"/>
+            <w:rStyle w:val="ae"/>
           </w:rPr>
           <w:t>https://www.zhihu.com/question/47736315/answer/236808639</w:t>
         </w:r>
       </w:hyperlink>
     </w:p>
-    <w:p>
-      <w:pPr>
-        <w:rPr>
-          <w:rFonts w:hint="eastAsia"/>
-        </w:rPr>
-      </w:pPr>
-    </w:p>
     <w:p/>
     <w:p/>
     <w:p/>
     <w:p/>
+    <w:p/>
     <w:p>
       <w:pPr>
-        <w:pStyle w:val="Heading2"/>
+        <w:pStyle w:val="2"/>
       </w:pPr>
       <w:r>
         <w:rPr>
           <w:rFonts w:hint="eastAsia"/>
         </w:rPr>
-        <w:lastRenderedPageBreak/>
         <w:t>在引擎中如何测试？</w:t>
       </w:r>
     </w:p>
     <w:p>
-      <w:pPr>
-        <w:rPr>
-          <w:rFonts w:hint="eastAsia"/>
-        </w:rPr>
-      </w:pPr>
       <w:r>
         <w:rPr>
           <w:noProof/>
@@ -818,7 +853,7 @@
                     <pic:cNvPicPr/>
                   </pic:nvPicPr>
                   <pic:blipFill>
-                    <a:blip r:embed="rId13"/>
+                    <a:blip r:embed="rId15"/>
                     <a:stretch>
                       <a:fillRect/>
                     </a:stretch>
@@ -840,11 +875,6 @@
       </w:r>
     </w:p>
     <w:p>
-      <w:pPr>
-        <w:rPr>
-          <w:rFonts w:hint="eastAsia"/>
-        </w:rPr>
-      </w:pPr>
       <w:r>
         <w:rPr>
           <w:rFonts w:hint="eastAsia"/>
@@ -912,20 +942,8 @@
         <w:t>的时候，就可能看到它坐标系下的某个点的变化是怎样的。</w:t>
       </w:r>
     </w:p>
-    <w:p>
-      <w:pPr>
-        <w:rPr>
-          <w:rFonts w:hint="eastAsia"/>
-        </w:rPr>
-      </w:pPr>
-    </w:p>
-    <w:p>
-      <w:pPr>
-        <w:rPr>
-          <w:rFonts w:hint="eastAsia"/>
-        </w:rPr>
-      </w:pPr>
-    </w:p>
+    <w:p/>
+    <w:p/>
     <w:sectPr>
       <w:pgSz w:w="12240" w:h="15840"/>
       <w:pgMar w:top="1440" w:right="1440" w:bottom="1440" w:left="1440" w:header="720" w:footer="720" w:gutter="0"/>
@@ -936,8 +954,58 @@
 </w:document>
 </file>
 
+<file path=word/endnotes.xml><?xml version="1.0" encoding="utf-8"?>
+<w:endnotes xmlns:wpc="http://schemas.microsoft.com/office/word/2010/wordprocessingCanvas" xmlns:cx="http://schemas.microsoft.com/office/drawing/2014/chartex" xmlns:cx1="http://schemas.microsoft.com/office/drawing/2015/9/8/chartex" xmlns:cx2="http://schemas.microsoft.com/office/drawing/2015/10/21/chartex" xmlns:cx3="http://schemas.microsoft.com/office/drawing/2016/5/9/chartex" xmlns:cx4="http://schemas.microsoft.com/office/drawing/2016/5/10/chartex" xmlns:cx5="http://schemas.microsoft.com/office/drawing/2016/5/11/chartex" xmlns:cx6="http://schemas.microsoft.com/office/drawing/2016/5/12/chartex" xmlns:cx7="http://schemas.microsoft.com/office/drawing/2016/5/13/chartex" xmlns:cx8="http://schemas.microsoft.com/office/drawing/2016/5/14/chartex" xmlns:mc="http://schemas.openxmlformats.org/markup-compatibility/2006" xmlns:aink="http://schemas.microsoft.com/office/drawing/2016/ink" xmlns:am3d="http://schemas.microsoft.com/office/drawing/2017/model3d" xmlns:o="urn:schemas-microsoft-com:office:office" xmlns:oel="http://schemas.microsoft.com/office/2019/extlst" xmlns:r="http://schemas.openxmlformats.org/officeDocument/2006/relationships" xmlns:m="http://schemas.openxmlformats.org/officeDocument/2006/math" xmlns:v="urn:schemas-microsoft-com:vml" xmlns:wp14="http://schemas.microsoft.com/office/word/2010/wordprocessingDrawing" xmlns:wp="http://schemas.openxmlformats.org/drawingml/2006/wordprocessingDrawing" xmlns:w10="urn:schemas-microsoft-com:office:word" xmlns:w="http://schemas.openxmlformats.org/wordprocessingml/2006/main" xmlns:w14="http://schemas.microsoft.com/office/word/2010/wordml" xmlns:w15="http://schemas.microsoft.com/office/word/2012/wordml" xmlns:w16cex="http://schemas.microsoft.com/office/word/2018/wordml/cex" xmlns:w16cid="http://schemas.microsoft.com/office/word/2016/wordml/cid" xmlns:w16="http://schemas.microsoft.com/office/word/2018/wordml" xmlns:w16du="http://schemas.microsoft.com/office/word/2023/wordml/word16du" xmlns:w16sdtdh="http://schemas.microsoft.com/office/word/2020/wordml/sdtdatahash" xmlns:w16sdtfl="http://schemas.microsoft.com/office/word/2024/wordml/sdtformatlock" xmlns:w16se="http://schemas.microsoft.com/office/word/2015/wordml/symex" xmlns:wpg="http://schemas.microsoft.com/office/word/2010/wordprocessingGroup" xmlns:wpi="http://schemas.microsoft.com/office/word/2010/wordprocessingInk" xmlns:wne="http://schemas.microsoft.com/office/word/2006/wordml" xmlns:wps="http://schemas.microsoft.com/office/word/2010/wordprocessingShape" mc:Ignorable="w14 w15 w16se w16cid w16 w16cex w16sdtdh w16sdtfl w16du wp14">
+  <w:endnote w:type="separator" w:id="-1">
+    <w:p>
+      <w:pPr>
+        <w:spacing w:after="0" w:line="240" w:lineRule="auto"/>
+      </w:pPr>
+      <w:r>
+        <w:separator/>
+      </w:r>
+    </w:p>
+  </w:endnote>
+  <w:endnote w:type="continuationSeparator" w:id="0">
+    <w:p>
+      <w:pPr>
+        <w:spacing w:after="0" w:line="240" w:lineRule="auto"/>
+      </w:pPr>
+      <w:r>
+        <w:continuationSeparator/>
+      </w:r>
+    </w:p>
+  </w:endnote>
+</w:endnotes>
+</file>
+
+<file path=word/footnotes.xml><?xml version="1.0" encoding="utf-8"?>
+<w:footnotes xmlns:wpc="http://schemas.microsoft.com/office/word/2010/wordprocessingCanvas" xmlns:cx="http://schemas.microsoft.com/office/drawing/2014/chartex" xmlns:cx1="http://schemas.microsoft.com/office/drawing/2015/9/8/chartex" xmlns:cx2="http://schemas.microsoft.com/office/drawing/2015/10/21/chartex" xmlns:cx3="http://schemas.microsoft.com/office/drawing/2016/5/9/chartex" xmlns:cx4="http://schemas.microsoft.com/office/drawing/2016/5/10/chartex" xmlns:cx5="http://schemas.microsoft.com/office/drawing/2016/5/11/chartex" xmlns:cx6="http://schemas.microsoft.com/office/drawing/2016/5/12/chartex" xmlns:cx7="http://schemas.microsoft.com/office/drawing/2016/5/13/chartex" xmlns:cx8="http://schemas.microsoft.com/office/drawing/2016/5/14/chartex" xmlns:mc="http://schemas.openxmlformats.org/markup-compatibility/2006" xmlns:aink="http://schemas.microsoft.com/office/drawing/2016/ink" xmlns:am3d="http://schemas.microsoft.com/office/drawing/2017/model3d" xmlns:o="urn:schemas-microsoft-com:office:office" xmlns:oel="http://schemas.microsoft.com/office/2019/extlst" xmlns:r="http://schemas.openxmlformats.org/officeDocument/2006/relationships" xmlns:m="http://schemas.openxmlformats.org/officeDocument/2006/math" xmlns:v="urn:schemas-microsoft-com:vml" xmlns:wp14="http://schemas.microsoft.com/office/word/2010/wordprocessingDrawing" xmlns:wp="http://schemas.openxmlformats.org/drawingml/2006/wordprocessingDrawing" xmlns:w10="urn:schemas-microsoft-com:office:word" xmlns:w="http://schemas.openxmlformats.org/wordprocessingml/2006/main" xmlns:w14="http://schemas.microsoft.com/office/word/2010/wordml" xmlns:w15="http://schemas.microsoft.com/office/word/2012/wordml" xmlns:w16cex="http://schemas.microsoft.com/office/word/2018/wordml/cex" xmlns:w16cid="http://schemas.microsoft.com/office/word/2016/wordml/cid" xmlns:w16="http://schemas.microsoft.com/office/word/2018/wordml" xmlns:w16du="http://schemas.microsoft.com/office/word/2023/wordml/word16du" xmlns:w16sdtdh="http://schemas.microsoft.com/office/word/2020/wordml/sdtdatahash" xmlns:w16sdtfl="http://schemas.microsoft.com/office/word/2024/wordml/sdtformatlock" xmlns:w16se="http://schemas.microsoft.com/office/word/2015/wordml/symex" xmlns:wpg="http://schemas.microsoft.com/office/word/2010/wordprocessingGroup" xmlns:wpi="http://schemas.microsoft.com/office/word/2010/wordprocessingInk" xmlns:wne="http://schemas.microsoft.com/office/word/2006/wordml" xmlns:wps="http://schemas.microsoft.com/office/word/2010/wordprocessingShape" mc:Ignorable="w14 w15 w16se w16cid w16 w16cex w16sdtdh w16sdtfl w16du wp14">
+  <w:footnote w:type="separator" w:id="-1">
+    <w:p>
+      <w:pPr>
+        <w:spacing w:after="0" w:line="240" w:lineRule="auto"/>
+      </w:pPr>
+      <w:r>
+        <w:separator/>
+      </w:r>
+    </w:p>
+  </w:footnote>
+  <w:footnote w:type="continuationSeparator" w:id="0">
+    <w:p>
+      <w:pPr>
+        <w:spacing w:after="0" w:line="240" w:lineRule="auto"/>
+      </w:pPr>
+      <w:r>
+        <w:continuationSeparator/>
+      </w:r>
+    </w:p>
+  </w:footnote>
+</w:footnotes>
+</file>
+
 <file path=word/styles.xml><?xml version="1.0" encoding="utf-8"?>
-<w:styles xmlns:mc="http://schemas.openxmlformats.org/markup-compatibility/2006" xmlns:r="http://schemas.openxmlformats.org/officeDocument/2006/relationships" xmlns:w="http://schemas.openxmlformats.org/wordprocessingml/2006/main" xmlns:w14="http://schemas.microsoft.com/office/word/2010/wordml" xmlns:w15="http://schemas.microsoft.com/office/word/2012/wordml" xmlns:w16cex="http://schemas.microsoft.com/office/word/2018/wordml/cex" xmlns:w16cid="http://schemas.microsoft.com/office/word/2016/wordml/cid" xmlns:w16="http://schemas.microsoft.com/office/word/2018/wordml" xmlns:w16du="http://schemas.microsoft.com/office/word/2023/wordml/word16du" xmlns:w16sdtdh="http://schemas.microsoft.com/office/word/2020/wordml/sdtdatahash" xmlns:w16se="http://schemas.microsoft.com/office/word/2015/wordml/symex" mc:Ignorable="w14 w15 w16se w16cid w16 w16cex w16sdtdh w16du">
+<w:styles xmlns:mc="http://schemas.openxmlformats.org/markup-compatibility/2006" xmlns:r="http://schemas.openxmlformats.org/officeDocument/2006/relationships" xmlns:w="http://schemas.openxmlformats.org/wordprocessingml/2006/main" xmlns:w14="http://schemas.microsoft.com/office/word/2010/wordml" xmlns:w15="http://schemas.microsoft.com/office/word/2012/wordml" xmlns:w16cex="http://schemas.microsoft.com/office/word/2018/wordml/cex" xmlns:w16cid="http://schemas.microsoft.com/office/word/2016/wordml/cid" xmlns:w16="http://schemas.microsoft.com/office/word/2018/wordml" xmlns:w16du="http://schemas.microsoft.com/office/word/2023/wordml/word16du" xmlns:w16sdtdh="http://schemas.microsoft.com/office/word/2020/wordml/sdtdatahash" xmlns:w16sdtfl="http://schemas.microsoft.com/office/word/2024/wordml/sdtformatlock" xmlns:w16se="http://schemas.microsoft.com/office/word/2015/wordml/symex" mc:Ignorable="w14 w15 w16se w16cid w16 w16cex w16sdtdh w16sdtfl w16du">
   <w:docDefaults>
     <w:rPrDefault>
       <w:rPr>
@@ -1333,15 +1401,15 @@
     <w:lsdException w:name="Unresolved Mention" w:semiHidden="1" w:unhideWhenUsed="1"/>
     <w:lsdException w:name="Smart Link" w:semiHidden="1" w:unhideWhenUsed="1"/>
   </w:latentStyles>
-  <w:style w:type="paragraph" w:default="1" w:styleId="Normal">
+  <w:style w:type="paragraph" w:default="1" w:styleId="a">
     <w:name w:val="Normal"/>
     <w:qFormat/>
   </w:style>
-  <w:style w:type="paragraph" w:styleId="Heading1">
+  <w:style w:type="paragraph" w:styleId="1">
     <w:name w:val="heading 1"/>
-    <w:basedOn w:val="Normal"/>
-    <w:next w:val="Normal"/>
-    <w:link w:val="Heading1Char"/>
+    <w:basedOn w:val="a"/>
+    <w:next w:val="a"/>
+    <w:link w:val="10"/>
     <w:uiPriority w:val="9"/>
     <w:qFormat/>
     <w:rsid w:val="00B60CC0"/>
@@ -1358,11 +1426,11 @@
       <w:szCs w:val="40"/>
     </w:rPr>
   </w:style>
-  <w:style w:type="paragraph" w:styleId="Heading2">
+  <w:style w:type="paragraph" w:styleId="2">
     <w:name w:val="heading 2"/>
-    <w:basedOn w:val="Normal"/>
-    <w:next w:val="Normal"/>
-    <w:link w:val="Heading2Char"/>
+    <w:basedOn w:val="a"/>
+    <w:next w:val="a"/>
+    <w:link w:val="20"/>
     <w:uiPriority w:val="9"/>
     <w:unhideWhenUsed/>
     <w:qFormat/>
@@ -1380,11 +1448,11 @@
       <w:szCs w:val="32"/>
     </w:rPr>
   </w:style>
-  <w:style w:type="paragraph" w:styleId="Heading3">
+  <w:style w:type="paragraph" w:styleId="3">
     <w:name w:val="heading 3"/>
-    <w:basedOn w:val="Normal"/>
-    <w:next w:val="Normal"/>
-    <w:link w:val="Heading3Char"/>
+    <w:basedOn w:val="a"/>
+    <w:next w:val="a"/>
+    <w:link w:val="30"/>
     <w:uiPriority w:val="9"/>
     <w:semiHidden/>
     <w:unhideWhenUsed/>
@@ -1403,11 +1471,11 @@
       <w:szCs w:val="28"/>
     </w:rPr>
   </w:style>
-  <w:style w:type="paragraph" w:styleId="Heading4">
+  <w:style w:type="paragraph" w:styleId="4">
     <w:name w:val="heading 4"/>
-    <w:basedOn w:val="Normal"/>
-    <w:next w:val="Normal"/>
-    <w:link w:val="Heading4Char"/>
+    <w:basedOn w:val="a"/>
+    <w:next w:val="a"/>
+    <w:link w:val="40"/>
     <w:uiPriority w:val="9"/>
     <w:semiHidden/>
     <w:unhideWhenUsed/>
@@ -1426,11 +1494,11 @@
       <w:color w:val="0F4761" w:themeColor="accent1" w:themeShade="BF"/>
     </w:rPr>
   </w:style>
-  <w:style w:type="paragraph" w:styleId="Heading5">
+  <w:style w:type="paragraph" w:styleId="5">
     <w:name w:val="heading 5"/>
-    <w:basedOn w:val="Normal"/>
-    <w:next w:val="Normal"/>
-    <w:link w:val="Heading5Char"/>
+    <w:basedOn w:val="a"/>
+    <w:next w:val="a"/>
+    <w:link w:val="50"/>
     <w:uiPriority w:val="9"/>
     <w:semiHidden/>
     <w:unhideWhenUsed/>
@@ -1447,11 +1515,11 @@
       <w:color w:val="0F4761" w:themeColor="accent1" w:themeShade="BF"/>
     </w:rPr>
   </w:style>
-  <w:style w:type="paragraph" w:styleId="Heading6">
+  <w:style w:type="paragraph" w:styleId="6">
     <w:name w:val="heading 6"/>
-    <w:basedOn w:val="Normal"/>
-    <w:next w:val="Normal"/>
-    <w:link w:val="Heading6Char"/>
+    <w:basedOn w:val="a"/>
+    <w:next w:val="a"/>
+    <w:link w:val="60"/>
     <w:uiPriority w:val="9"/>
     <w:semiHidden/>
     <w:unhideWhenUsed/>
@@ -1470,11 +1538,11 @@
       <w:color w:val="595959" w:themeColor="text1" w:themeTint="A6"/>
     </w:rPr>
   </w:style>
-  <w:style w:type="paragraph" w:styleId="Heading7">
+  <w:style w:type="paragraph" w:styleId="7">
     <w:name w:val="heading 7"/>
-    <w:basedOn w:val="Normal"/>
-    <w:next w:val="Normal"/>
-    <w:link w:val="Heading7Char"/>
+    <w:basedOn w:val="a"/>
+    <w:next w:val="a"/>
+    <w:link w:val="70"/>
     <w:uiPriority w:val="9"/>
     <w:semiHidden/>
     <w:unhideWhenUsed/>
@@ -1491,11 +1559,11 @@
       <w:color w:val="595959" w:themeColor="text1" w:themeTint="A6"/>
     </w:rPr>
   </w:style>
-  <w:style w:type="paragraph" w:styleId="Heading8">
+  <w:style w:type="paragraph" w:styleId="8">
     <w:name w:val="heading 8"/>
-    <w:basedOn w:val="Normal"/>
-    <w:next w:val="Normal"/>
-    <w:link w:val="Heading8Char"/>
+    <w:basedOn w:val="a"/>
+    <w:next w:val="a"/>
+    <w:link w:val="80"/>
     <w:uiPriority w:val="9"/>
     <w:semiHidden/>
     <w:unhideWhenUsed/>
@@ -1514,11 +1582,11 @@
       <w:color w:val="272727" w:themeColor="text1" w:themeTint="D8"/>
     </w:rPr>
   </w:style>
-  <w:style w:type="paragraph" w:styleId="Heading9">
+  <w:style w:type="paragraph" w:styleId="9">
     <w:name w:val="heading 9"/>
-    <w:basedOn w:val="Normal"/>
-    <w:next w:val="Normal"/>
-    <w:link w:val="Heading9Char"/>
+    <w:basedOn w:val="a"/>
+    <w:next w:val="a"/>
+    <w:link w:val="90"/>
     <w:uiPriority w:val="9"/>
     <w:semiHidden/>
     <w:unhideWhenUsed/>
@@ -1535,13 +1603,13 @@
       <w:color w:val="272727" w:themeColor="text1" w:themeTint="D8"/>
     </w:rPr>
   </w:style>
-  <w:style w:type="character" w:default="1" w:styleId="DefaultParagraphFont">
+  <w:style w:type="character" w:default="1" w:styleId="a0">
     <w:name w:val="Default Paragraph Font"/>
     <w:uiPriority w:val="1"/>
     <w:semiHidden/>
     <w:unhideWhenUsed/>
   </w:style>
-  <w:style w:type="table" w:default="1" w:styleId="TableNormal">
+  <w:style w:type="table" w:default="1" w:styleId="a1">
     <w:name w:val="Normal Table"/>
     <w:uiPriority w:val="99"/>
     <w:semiHidden/>
@@ -1556,16 +1624,16 @@
       </w:tblCellMar>
     </w:tblPr>
   </w:style>
-  <w:style w:type="numbering" w:default="1" w:styleId="NoList">
+  <w:style w:type="numbering" w:default="1" w:styleId="a2">
     <w:name w:val="No List"/>
     <w:uiPriority w:val="99"/>
     <w:semiHidden/>
     <w:unhideWhenUsed/>
   </w:style>
-  <w:style w:type="character" w:customStyle="1" w:styleId="Heading1Char">
-    <w:name w:val="Heading 1 Char"/>
-    <w:basedOn w:val="DefaultParagraphFont"/>
-    <w:link w:val="Heading1"/>
+  <w:style w:type="character" w:customStyle="1" w:styleId="10">
+    <w:name w:val="标题 1 字符"/>
+    <w:basedOn w:val="a0"/>
+    <w:link w:val="1"/>
     <w:uiPriority w:val="9"/>
     <w:rsid w:val="00B60CC0"/>
     <w:rPr>
@@ -1575,10 +1643,10 @@
       <w:szCs w:val="40"/>
     </w:rPr>
   </w:style>
-  <w:style w:type="character" w:customStyle="1" w:styleId="Heading2Char">
-    <w:name w:val="Heading 2 Char"/>
-    <w:basedOn w:val="DefaultParagraphFont"/>
-    <w:link w:val="Heading2"/>
+  <w:style w:type="character" w:customStyle="1" w:styleId="20">
+    <w:name w:val="标题 2 字符"/>
+    <w:basedOn w:val="a0"/>
+    <w:link w:val="2"/>
     <w:uiPriority w:val="9"/>
     <w:rsid w:val="00B60CC0"/>
     <w:rPr>
@@ -1588,10 +1656,10 @@
       <w:szCs w:val="32"/>
     </w:rPr>
   </w:style>
-  <w:style w:type="character" w:customStyle="1" w:styleId="Heading3Char">
-    <w:name w:val="Heading 3 Char"/>
-    <w:basedOn w:val="DefaultParagraphFont"/>
-    <w:link w:val="Heading3"/>
+  <w:style w:type="character" w:customStyle="1" w:styleId="30">
+    <w:name w:val="标题 3 字符"/>
+    <w:basedOn w:val="a0"/>
+    <w:link w:val="3"/>
     <w:uiPriority w:val="9"/>
     <w:semiHidden/>
     <w:rsid w:val="00B60CC0"/>
@@ -1602,10 +1670,10 @@
       <w:szCs w:val="28"/>
     </w:rPr>
   </w:style>
-  <w:style w:type="character" w:customStyle="1" w:styleId="Heading4Char">
-    <w:name w:val="Heading 4 Char"/>
-    <w:basedOn w:val="DefaultParagraphFont"/>
-    <w:link w:val="Heading4"/>
+  <w:style w:type="character" w:customStyle="1" w:styleId="40">
+    <w:name w:val="标题 4 字符"/>
+    <w:basedOn w:val="a0"/>
+    <w:link w:val="4"/>
     <w:uiPriority w:val="9"/>
     <w:semiHidden/>
     <w:rsid w:val="00B60CC0"/>
@@ -1616,10 +1684,10 @@
       <w:color w:val="0F4761" w:themeColor="accent1" w:themeShade="BF"/>
     </w:rPr>
   </w:style>
-  <w:style w:type="character" w:customStyle="1" w:styleId="Heading5Char">
-    <w:name w:val="Heading 5 Char"/>
-    <w:basedOn w:val="DefaultParagraphFont"/>
-    <w:link w:val="Heading5"/>
+  <w:style w:type="character" w:customStyle="1" w:styleId="50">
+    <w:name w:val="标题 5 字符"/>
+    <w:basedOn w:val="a0"/>
+    <w:link w:val="5"/>
     <w:uiPriority w:val="9"/>
     <w:semiHidden/>
     <w:rsid w:val="00B60CC0"/>
@@ -1628,10 +1696,10 @@
       <w:color w:val="0F4761" w:themeColor="accent1" w:themeShade="BF"/>
     </w:rPr>
   </w:style>
-  <w:style w:type="character" w:customStyle="1" w:styleId="Heading6Char">
-    <w:name w:val="Heading 6 Char"/>
-    <w:basedOn w:val="DefaultParagraphFont"/>
-    <w:link w:val="Heading6"/>
+  <w:style w:type="character" w:customStyle="1" w:styleId="60">
+    <w:name w:val="标题 6 字符"/>
+    <w:basedOn w:val="a0"/>
+    <w:link w:val="6"/>
     <w:uiPriority w:val="9"/>
     <w:semiHidden/>
     <w:rsid w:val="00B60CC0"/>
@@ -1642,10 +1710,10 @@
       <w:color w:val="595959" w:themeColor="text1" w:themeTint="A6"/>
     </w:rPr>
   </w:style>
-  <w:style w:type="character" w:customStyle="1" w:styleId="Heading7Char">
-    <w:name w:val="Heading 7 Char"/>
-    <w:basedOn w:val="DefaultParagraphFont"/>
-    <w:link w:val="Heading7"/>
+  <w:style w:type="character" w:customStyle="1" w:styleId="70">
+    <w:name w:val="标题 7 字符"/>
+    <w:basedOn w:val="a0"/>
+    <w:link w:val="7"/>
     <w:uiPriority w:val="9"/>
     <w:semiHidden/>
     <w:rsid w:val="00B60CC0"/>
@@ -1654,10 +1722,10 @@
       <w:color w:val="595959" w:themeColor="text1" w:themeTint="A6"/>
     </w:rPr>
   </w:style>
-  <w:style w:type="character" w:customStyle="1" w:styleId="Heading8Char">
-    <w:name w:val="Heading 8 Char"/>
-    <w:basedOn w:val="DefaultParagraphFont"/>
-    <w:link w:val="Heading8"/>
+  <w:style w:type="character" w:customStyle="1" w:styleId="80">
+    <w:name w:val="标题 8 字符"/>
+    <w:basedOn w:val="a0"/>
+    <w:link w:val="8"/>
     <w:uiPriority w:val="9"/>
     <w:semiHidden/>
     <w:rsid w:val="00B60CC0"/>
@@ -1668,10 +1736,10 @@
       <w:color w:val="272727" w:themeColor="text1" w:themeTint="D8"/>
     </w:rPr>
   </w:style>
-  <w:style w:type="character" w:customStyle="1" w:styleId="Heading9Char">
-    <w:name w:val="Heading 9 Char"/>
-    <w:basedOn w:val="DefaultParagraphFont"/>
-    <w:link w:val="Heading9"/>
+  <w:style w:type="character" w:customStyle="1" w:styleId="90">
+    <w:name w:val="标题 9 字符"/>
+    <w:basedOn w:val="a0"/>
+    <w:link w:val="9"/>
     <w:uiPriority w:val="9"/>
     <w:semiHidden/>
     <w:rsid w:val="00B60CC0"/>
@@ -1680,11 +1748,11 @@
       <w:color w:val="272727" w:themeColor="text1" w:themeTint="D8"/>
     </w:rPr>
   </w:style>
-  <w:style w:type="paragraph" w:styleId="Title">
+  <w:style w:type="paragraph" w:styleId="a3">
     <w:name w:val="Title"/>
-    <w:basedOn w:val="Normal"/>
-    <w:next w:val="Normal"/>
-    <w:link w:val="TitleChar"/>
+    <w:basedOn w:val="a"/>
+    <w:next w:val="a"/>
+    <w:link w:val="a4"/>
     <w:uiPriority w:val="10"/>
     <w:qFormat/>
     <w:rsid w:val="00B60CC0"/>
@@ -1700,10 +1768,10 @@
       <w:szCs w:val="56"/>
     </w:rPr>
   </w:style>
-  <w:style w:type="character" w:customStyle="1" w:styleId="TitleChar">
-    <w:name w:val="Title Char"/>
-    <w:basedOn w:val="DefaultParagraphFont"/>
-    <w:link w:val="Title"/>
+  <w:style w:type="character" w:customStyle="1" w:styleId="a4">
+    <w:name w:val="标题 字符"/>
+    <w:basedOn w:val="a0"/>
+    <w:link w:val="a3"/>
     <w:uiPriority w:val="10"/>
     <w:rsid w:val="00B60CC0"/>
     <w:rPr>
@@ -1714,11 +1782,11 @@
       <w:szCs w:val="56"/>
     </w:rPr>
   </w:style>
-  <w:style w:type="paragraph" w:styleId="Subtitle">
+  <w:style w:type="paragraph" w:styleId="a5">
     <w:name w:val="Subtitle"/>
-    <w:basedOn w:val="Normal"/>
-    <w:next w:val="Normal"/>
-    <w:link w:val="SubtitleChar"/>
+    <w:basedOn w:val="a"/>
+    <w:next w:val="a"/>
+    <w:link w:val="a6"/>
     <w:uiPriority w:val="11"/>
     <w:qFormat/>
     <w:rsid w:val="00B60CC0"/>
@@ -1735,10 +1803,10 @@
       <w:szCs w:val="28"/>
     </w:rPr>
   </w:style>
-  <w:style w:type="character" w:customStyle="1" w:styleId="SubtitleChar">
-    <w:name w:val="Subtitle Char"/>
-    <w:basedOn w:val="DefaultParagraphFont"/>
-    <w:link w:val="Subtitle"/>
+  <w:style w:type="character" w:customStyle="1" w:styleId="a6">
+    <w:name w:val="副标题 字符"/>
+    <w:basedOn w:val="a0"/>
+    <w:link w:val="a5"/>
     <w:uiPriority w:val="11"/>
     <w:rsid w:val="00B60CC0"/>
     <w:rPr>
@@ -1749,11 +1817,11 @@
       <w:szCs w:val="28"/>
     </w:rPr>
   </w:style>
-  <w:style w:type="paragraph" w:styleId="Quote">
+  <w:style w:type="paragraph" w:styleId="a7">
     <w:name w:val="Quote"/>
-    <w:basedOn w:val="Normal"/>
-    <w:next w:val="Normal"/>
-    <w:link w:val="QuoteChar"/>
+    <w:basedOn w:val="a"/>
+    <w:next w:val="a"/>
+    <w:link w:val="a8"/>
     <w:uiPriority w:val="29"/>
     <w:qFormat/>
     <w:rsid w:val="00B60CC0"/>
@@ -1767,10 +1835,10 @@
       <w:color w:val="404040" w:themeColor="text1" w:themeTint="BF"/>
     </w:rPr>
   </w:style>
-  <w:style w:type="character" w:customStyle="1" w:styleId="QuoteChar">
-    <w:name w:val="Quote Char"/>
-    <w:basedOn w:val="DefaultParagraphFont"/>
-    <w:link w:val="Quote"/>
+  <w:style w:type="character" w:customStyle="1" w:styleId="a8">
+    <w:name w:val="引用 字符"/>
+    <w:basedOn w:val="a0"/>
+    <w:link w:val="a7"/>
     <w:uiPriority w:val="29"/>
     <w:rsid w:val="00B60CC0"/>
     <w:rPr>
@@ -1779,9 +1847,9 @@
       <w:color w:val="404040" w:themeColor="text1" w:themeTint="BF"/>
     </w:rPr>
   </w:style>
-  <w:style w:type="paragraph" w:styleId="ListParagraph">
+  <w:style w:type="paragraph" w:styleId="a9">
     <w:name w:val="List Paragraph"/>
-    <w:basedOn w:val="Normal"/>
+    <w:basedOn w:val="a"/>
     <w:uiPriority w:val="34"/>
     <w:qFormat/>
     <w:rsid w:val="00B60CC0"/>
@@ -1790,9 +1858,9 @@
       <w:contextualSpacing/>
     </w:pPr>
   </w:style>
-  <w:style w:type="character" w:styleId="IntenseEmphasis">
+  <w:style w:type="character" w:styleId="aa">
     <w:name w:val="Intense Emphasis"/>
-    <w:basedOn w:val="DefaultParagraphFont"/>
+    <w:basedOn w:val="a0"/>
     <w:uiPriority w:val="21"/>
     <w:qFormat/>
     <w:rsid w:val="00B60CC0"/>
@@ -1802,11 +1870,11 @@
       <w:color w:val="0F4761" w:themeColor="accent1" w:themeShade="BF"/>
     </w:rPr>
   </w:style>
-  <w:style w:type="paragraph" w:styleId="IntenseQuote">
+  <w:style w:type="paragraph" w:styleId="ab">
     <w:name w:val="Intense Quote"/>
-    <w:basedOn w:val="Normal"/>
-    <w:next w:val="Normal"/>
-    <w:link w:val="IntenseQuoteChar"/>
+    <w:basedOn w:val="a"/>
+    <w:next w:val="a"/>
+    <w:link w:val="ac"/>
     <w:uiPriority w:val="30"/>
     <w:qFormat/>
     <w:rsid w:val="00B60CC0"/>
@@ -1825,10 +1893,10 @@
       <w:color w:val="0F4761" w:themeColor="accent1" w:themeShade="BF"/>
     </w:rPr>
   </w:style>
-  <w:style w:type="character" w:customStyle="1" w:styleId="IntenseQuoteChar">
-    <w:name w:val="Intense Quote Char"/>
-    <w:basedOn w:val="DefaultParagraphFont"/>
-    <w:link w:val="IntenseQuote"/>
+  <w:style w:type="character" w:customStyle="1" w:styleId="ac">
+    <w:name w:val="明显引用 字符"/>
+    <w:basedOn w:val="a0"/>
+    <w:link w:val="ab"/>
     <w:uiPriority w:val="30"/>
     <w:rsid w:val="00B60CC0"/>
     <w:rPr>
@@ -1837,9 +1905,9 @@
       <w:color w:val="0F4761" w:themeColor="accent1" w:themeShade="BF"/>
     </w:rPr>
   </w:style>
-  <w:style w:type="character" w:styleId="IntenseReference">
+  <w:style w:type="character" w:styleId="ad">
     <w:name w:val="Intense Reference"/>
-    <w:basedOn w:val="DefaultParagraphFont"/>
+    <w:basedOn w:val="a0"/>
     <w:uiPriority w:val="32"/>
     <w:qFormat/>
     <w:rsid w:val="00B60CC0"/>
@@ -1851,9 +1919,9 @@
       <w:spacing w:val="5"/>
     </w:rPr>
   </w:style>
-  <w:style w:type="character" w:styleId="Hyperlink">
+  <w:style w:type="character" w:styleId="ae">
     <w:name w:val="Hyperlink"/>
-    <w:basedOn w:val="DefaultParagraphFont"/>
+    <w:basedOn w:val="a0"/>
     <w:uiPriority w:val="99"/>
     <w:unhideWhenUsed/>
     <w:rsid w:val="00446C4E"/>
@@ -1862,9 +1930,9 @@
       <w:u w:val="single"/>
     </w:rPr>
   </w:style>
-  <w:style w:type="character" w:styleId="UnresolvedMention">
+  <w:style w:type="character" w:styleId="af">
     <w:name w:val="Unresolved Mention"/>
-    <w:basedOn w:val="DefaultParagraphFont"/>
+    <w:basedOn w:val="a0"/>
     <w:uiPriority w:val="99"/>
     <w:semiHidden/>
     <w:unhideWhenUsed/>
@@ -1872,6 +1940,81 @@
     <w:rPr>
       <w:color w:val="605E5C"/>
       <w:shd w:val="clear" w:color="auto" w:fill="E1DFDD"/>
+    </w:rPr>
+  </w:style>
+  <w:style w:type="paragraph" w:styleId="af0">
+    <w:name w:val="header"/>
+    <w:basedOn w:val="a"/>
+    <w:link w:val="af1"/>
+    <w:uiPriority w:val="99"/>
+    <w:unhideWhenUsed/>
+    <w:rsid w:val="004A7635"/>
+    <w:pPr>
+      <w:tabs>
+        <w:tab w:val="center" w:pos="4153"/>
+        <w:tab w:val="right" w:pos="8306"/>
+      </w:tabs>
+      <w:snapToGrid w:val="0"/>
+      <w:spacing w:line="240" w:lineRule="auto"/>
+      <w:jc w:val="center"/>
+    </w:pPr>
+    <w:rPr>
+      <w:sz w:val="18"/>
+      <w:szCs w:val="18"/>
+    </w:rPr>
+  </w:style>
+  <w:style w:type="character" w:customStyle="1" w:styleId="af1">
+    <w:name w:val="页眉 字符"/>
+    <w:basedOn w:val="a0"/>
+    <w:link w:val="af0"/>
+    <w:uiPriority w:val="99"/>
+    <w:rsid w:val="004A7635"/>
+    <w:rPr>
+      <w:sz w:val="18"/>
+      <w:szCs w:val="18"/>
+    </w:rPr>
+  </w:style>
+  <w:style w:type="paragraph" w:styleId="af2">
+    <w:name w:val="footer"/>
+    <w:basedOn w:val="a"/>
+    <w:link w:val="af3"/>
+    <w:uiPriority w:val="99"/>
+    <w:unhideWhenUsed/>
+    <w:rsid w:val="004A7635"/>
+    <w:pPr>
+      <w:tabs>
+        <w:tab w:val="center" w:pos="4153"/>
+        <w:tab w:val="right" w:pos="8306"/>
+      </w:tabs>
+      <w:snapToGrid w:val="0"/>
+      <w:spacing w:line="240" w:lineRule="auto"/>
+    </w:pPr>
+    <w:rPr>
+      <w:sz w:val="18"/>
+      <w:szCs w:val="18"/>
+    </w:rPr>
+  </w:style>
+  <w:style w:type="character" w:customStyle="1" w:styleId="af3">
+    <w:name w:val="页脚 字符"/>
+    <w:basedOn w:val="a0"/>
+    <w:link w:val="af2"/>
+    <w:uiPriority w:val="99"/>
+    <w:rsid w:val="004A7635"/>
+    <w:rPr>
+      <w:sz w:val="18"/>
+      <w:szCs w:val="18"/>
+    </w:rPr>
+  </w:style>
+  <w:style w:type="character" w:styleId="af4">
+    <w:name w:val="FollowedHyperlink"/>
+    <w:basedOn w:val="a0"/>
+    <w:uiPriority w:val="99"/>
+    <w:semiHidden/>
+    <w:unhideWhenUsed/>
+    <w:rsid w:val="004A7635"/>
+    <w:rPr>
+      <w:color w:val="96607D" w:themeColor="followedHyperlink"/>
+      <w:u w:val="single"/>
     </w:rPr>
   </w:style>
 </w:styles>
